--- a/Documentation NFC.docx
+++ b/Documentation NFC.docx
@@ -163,6 +163,7 @@
         </w:rPr>
         <w:t xml:space="preserve">Langage &amp; </w:t>
       </w:r>
+      <w:proofErr w:type="spellStart"/>
       <w:r>
         <w:rPr>
           <w:sz w:val="24"/>
@@ -170,6 +171,7 @@
         </w:rPr>
         <w:t>FrameWork</w:t>
       </w:r>
+      <w:proofErr w:type="spellEnd"/>
       <w:r>
         <w:rPr>
           <w:sz w:val="24"/>
@@ -189,14 +191,62 @@
           <w:sz w:val="24"/>
           <w:szCs w:val="24"/>
         </w:rPr>
-        <w:t>: Electron (Node JS)</w:t>
-      </w:r>
-      <w:r>
-        <w:rPr>
-          <w:sz w:val="24"/>
-          <w:szCs w:val="24"/>
-        </w:rPr>
-        <w:t>, node-pcsclite-master</w:t>
+        <w:t>: Electron (</w:t>
+      </w:r>
+      <w:proofErr w:type="spellStart"/>
+      <w:r>
+        <w:rPr>
+          <w:sz w:val="24"/>
+          <w:szCs w:val="24"/>
+        </w:rPr>
+        <w:t>Node</w:t>
+      </w:r>
+      <w:proofErr w:type="spellEnd"/>
+      <w:r>
+        <w:rPr>
+          <w:sz w:val="24"/>
+          <w:szCs w:val="24"/>
+        </w:rPr>
+        <w:t xml:space="preserve"> JS)</w:t>
+      </w:r>
+      <w:r>
+        <w:rPr>
+          <w:sz w:val="24"/>
+          <w:szCs w:val="24"/>
+        </w:rPr>
+        <w:t xml:space="preserve">, </w:t>
+      </w:r>
+      <w:proofErr w:type="spellStart"/>
+      <w:r>
+        <w:rPr>
+          <w:sz w:val="24"/>
+          <w:szCs w:val="24"/>
+        </w:rPr>
+        <w:t>node</w:t>
+      </w:r>
+      <w:proofErr w:type="spellEnd"/>
+      <w:r>
+        <w:rPr>
+          <w:sz w:val="24"/>
+          <w:szCs w:val="24"/>
+        </w:rPr>
+        <w:t>-</w:t>
+      </w:r>
+      <w:proofErr w:type="spellStart"/>
+      <w:r>
+        <w:rPr>
+          <w:sz w:val="24"/>
+          <w:szCs w:val="24"/>
+        </w:rPr>
+        <w:t>pcsclite</w:t>
+      </w:r>
+      <w:proofErr w:type="spellEnd"/>
+      <w:r>
+        <w:rPr>
+          <w:sz w:val="24"/>
+          <w:szCs w:val="24"/>
+        </w:rPr>
+        <w:t>-master</w:t>
       </w:r>
     </w:p>
     <w:p>
@@ -235,23 +285,8 @@
       <w:pPr>
         <w:rPr>
           <w:i/>
-          <w:lang w:val="en-US"/>
-        </w:rPr>
-      </w:pPr>
-      <w:r>
-        <w:rPr>
-          <w:i/>
-          <w:lang w:val="en-US"/>
-        </w:rPr>
-        <w:t xml:space="preserve">Notre lien </w:t>
-      </w:r>
-      <w:r>
-        <w:rPr>
-          <w:i/>
-          <w:lang w:val="en-US"/>
-        </w:rPr>
-        <w:t>GitHub : https://github.com/Joovski/NFC-Historic.git</w:t>
-      </w:r>
+        </w:rPr>
+      </w:pPr>
     </w:p>
     <w:sectPr>
       <w:pgSz w:w="11906" w:h="16838"/>
